--- a/过拟合/过拟合.docx
+++ b/过拟合/过拟合.docx
@@ -5,9 +5,6 @@
     <w:p>
       <w:pPr>
         <w:pStyle w:val="a3"/>
-        <w:rPr>
-          <w:rFonts w:hint="eastAsia"/>
-        </w:rPr>
       </w:pPr>
       <w:r>
         <w:t>欠拟合与</w:t>
@@ -19,9 +16,6 @@
     <w:p>
       <w:pPr>
         <w:ind w:firstLine="420"/>
-        <w:rPr>
-          <w:rFonts w:hint="eastAsia"/>
-        </w:rPr>
       </w:pPr>
       <w:r>
         <w:rPr>
@@ -113,9 +107,6 @@
     <w:p>
       <w:pPr>
         <w:ind w:firstLine="420"/>
-        <w:rPr>
-          <w:rFonts w:hint="eastAsia"/>
-        </w:rPr>
       </w:pPr>
       <w:r>
         <w:rPr>
@@ -169,9 +160,6 @@
     <w:p>
       <w:pPr>
         <w:ind w:firstLine="420"/>
-        <w:rPr>
-          <w:rFonts w:hint="eastAsia"/>
-        </w:rPr>
       </w:pPr>
       <w:r>
         <w:rPr>
@@ -273,9 +261,6 @@
     <w:p>
       <w:pPr>
         <w:jc w:val="center"/>
-        <w:rPr>
-          <w:rFonts w:hint="eastAsia"/>
-        </w:rPr>
       </w:pPr>
       <w:r>
         <w:rPr>
@@ -286,632 +271,6 @@
             <wp:extent cx="5274310" cy="1693395"/>
             <wp:effectExtent l="0" t="0" r="2540" b="2540"/>
             <wp:docPr id="1" name="图片 1"/>
-            <wp:cNvGraphicFramePr>
-              <a:graphicFrameLocks xmlns:a="http://schemas.openxmlformats.org/drawingml/2006/main" noChangeAspect="1"/>
-            </wp:cNvGraphicFramePr>
-            <a:graphic xmlns:a="http://schemas.openxmlformats.org/drawingml/2006/main">
-              <a:graphicData uri="http://schemas.openxmlformats.org/drawingml/2006/picture">
-                <pic:pic xmlns:pic="http://schemas.openxmlformats.org/drawingml/2006/picture">
-                  <pic:nvPicPr>
-                    <pic:cNvPr id="0" name=""/>
-                    <pic:cNvPicPr/>
-                  </pic:nvPicPr>
-                  <pic:blipFill>
-                    <a:blip r:embed="rId5"/>
-                    <a:stretch>
-                      <a:fillRect/>
-                    </a:stretch>
-                  </pic:blipFill>
-                  <pic:spPr>
-                    <a:xfrm>
-                      <a:off x="0" y="0"/>
-                      <a:ext cx="5274310" cy="1693395"/>
-                    </a:xfrm>
-                    <a:prstGeom prst="rect">
-                      <a:avLst/>
-                    </a:prstGeom>
-                  </pic:spPr>
-                </pic:pic>
-              </a:graphicData>
-            </a:graphic>
-          </wp:inline>
-        </w:drawing>
-      </w:r>
-    </w:p>
-    <w:p>
-      <w:pPr>
-        <w:pStyle w:val="1"/>
-        <w:rPr>
-          <w:rFonts w:hint="eastAsia"/>
-        </w:rPr>
-      </w:pPr>
-      <w:r>
-        <w:rPr>
-          <w:rFonts w:hint="eastAsia"/>
-        </w:rPr>
-        <w:t>如何解决</w:t>
-      </w:r>
-      <w:r>
-        <w:rPr>
-          <w:rFonts w:hint="eastAsia"/>
-        </w:rPr>
-        <w:t>欠拟合</w:t>
-      </w:r>
-    </w:p>
-    <w:p>
-      <w:pPr>
-        <w:ind w:firstLine="420"/>
-        <w:rPr>
-          <w:rFonts w:hint="eastAsia"/>
-        </w:rPr>
-      </w:pPr>
-      <w:r>
-        <w:rPr>
-          <w:rFonts w:hint="eastAsia"/>
-        </w:rPr>
-        <w:t>增加神经网络的层数、增</w:t>
-      </w:r>
-      <w:r>
-        <w:rPr>
-          <w:rFonts w:hint="eastAsia"/>
-        </w:rPr>
-        <w:t>加网络参数量</w:t>
-      </w:r>
-    </w:p>
-    <w:p>
-      <w:pPr>
-        <w:pStyle w:val="1"/>
-        <w:rPr>
-          <w:rFonts w:hint="eastAsia"/>
-        </w:rPr>
-      </w:pPr>
-      <w:r>
-        <w:rPr>
-          <w:rFonts w:hint="eastAsia"/>
-        </w:rPr>
-        <w:t>如何防止过拟合</w:t>
-      </w:r>
-    </w:p>
-    <w:p>
-      <w:pPr>
-        <w:rPr>
-          <w:rFonts w:hint="eastAsia"/>
-        </w:rPr>
-      </w:pPr>
-      <w:r>
-        <w:rPr>
-          <w:rFonts w:hint="eastAsia"/>
-        </w:rPr>
-        <w:tab/>
-      </w:r>
-      <w:r>
-        <w:rPr>
-          <w:rFonts w:hint="eastAsia"/>
-        </w:rPr>
-        <w:t>减少神经网络层数</w:t>
-      </w:r>
-      <w:r>
-        <w:rPr>
-          <w:rFonts w:hint="eastAsia"/>
-        </w:rPr>
-        <w:t>，</w:t>
-      </w:r>
-      <w:r>
-        <w:rPr>
-          <w:rFonts w:hint="eastAsia"/>
-        </w:rPr>
-        <w:t>增加训练样本数</w:t>
-      </w:r>
-      <w:r>
-        <w:rPr>
-          <w:rFonts w:hint="eastAsia"/>
-        </w:rPr>
-        <w:t>（也叫数据增强</w:t>
-      </w:r>
-      <w:r>
-        <w:rPr>
-          <w:rFonts w:hint="eastAsia"/>
-        </w:rPr>
-        <w:t>（</w:t>
-      </w:r>
-      <w:r>
-        <w:t>Data Augmentation</w:t>
-      </w:r>
-      <w:r>
-        <w:rPr>
-          <w:rFonts w:hint="eastAsia"/>
-        </w:rPr>
-        <w:t>）</w:t>
-      </w:r>
-      <w:r>
-        <w:rPr>
-          <w:rFonts w:hint="eastAsia"/>
-        </w:rPr>
-        <w:t>）</w:t>
-      </w:r>
-      <w:r>
-        <w:rPr>
-          <w:rFonts w:hint="eastAsia"/>
-        </w:rPr>
-        <w:t>，</w:t>
-      </w:r>
-      <w:r>
-        <w:rPr>
-          <w:rFonts w:hint="eastAsia"/>
-        </w:rPr>
-        <w:t>降低网</w:t>
-      </w:r>
-      <w:r>
-        <w:rPr>
-          <w:rFonts w:hint="eastAsia"/>
-        </w:rPr>
-        <w:t>络的参数量，</w:t>
-      </w:r>
-      <w:r>
-        <w:rPr>
-          <w:rFonts w:hint="eastAsia"/>
-        </w:rPr>
-        <w:t>添加正则化</w:t>
-      </w:r>
-      <w:r>
-        <w:rPr>
-          <w:rFonts w:hint="eastAsia"/>
-        </w:rPr>
-        <w:t>，提前停止（对于同一网络结构，在训练初期，</w:t>
-      </w:r>
-      <w:r>
-        <w:rPr>
-          <w:rFonts w:hint="eastAsia"/>
-        </w:rPr>
-        <w:t>训练集和测试集</w:t>
-      </w:r>
-      <w:r>
-        <w:rPr>
-          <w:rFonts w:hint="eastAsia"/>
-        </w:rPr>
-        <w:t>准确率都是提升的，</w:t>
-      </w:r>
-      <w:r>
-        <w:rPr>
-          <w:rFonts w:hint="eastAsia"/>
-        </w:rPr>
-        <w:t>但随着训练</w:t>
-      </w:r>
-      <w:r>
-        <w:rPr>
-          <w:rFonts w:hint="eastAsia"/>
-        </w:rPr>
-        <w:t>epoch</w:t>
-      </w:r>
-      <w:r>
-        <w:rPr>
-          <w:rFonts w:hint="eastAsia"/>
-        </w:rPr>
-        <w:t>的增加，训练集的准确率持续提升，而测试集的准确率反而下降</w:t>
-      </w:r>
-      <w:r>
-        <w:rPr>
-          <w:rFonts w:hint="eastAsia"/>
-        </w:rPr>
-        <w:t>，此时发生了过拟合的现象，</w:t>
-      </w:r>
-      <w:r>
-        <w:rPr>
-          <w:rFonts w:hint="eastAsia"/>
-        </w:rPr>
-        <w:t>可以采用提前停止</w:t>
-      </w:r>
-      <w:r>
-        <w:rPr>
-          <w:rFonts w:hint="eastAsia"/>
-        </w:rPr>
-        <w:t>（</w:t>
-      </w:r>
-      <w:r>
-        <w:rPr>
-          <w:rFonts w:hint="eastAsia"/>
-        </w:rPr>
-        <w:t>early stopping</w:t>
-      </w:r>
-      <w:r>
-        <w:rPr>
-          <w:rFonts w:hint="eastAsia"/>
-        </w:rPr>
-        <w:t>）</w:t>
-      </w:r>
-      <w:r>
-        <w:rPr>
-          <w:rFonts w:hint="eastAsia"/>
-        </w:rPr>
-        <w:t>的方式防止过拟合</w:t>
-      </w:r>
-      <w:r>
-        <w:rPr>
-          <w:rFonts w:hint="eastAsia"/>
-        </w:rPr>
-        <w:t>。如何选择在何时停止呢？</w:t>
-      </w:r>
-      <w:r>
-        <w:rPr>
-          <w:rFonts w:hint="eastAsia"/>
-        </w:rPr>
-        <w:t>可以</w:t>
-      </w:r>
-      <w:r>
-        <w:rPr>
-          <w:rFonts w:hint="eastAsia"/>
-        </w:rPr>
-        <w:t>记录模型的验证准确率，并监控验证</w:t>
-      </w:r>
-      <w:r>
-        <w:rPr>
-          <w:rFonts w:hint="eastAsia"/>
-        </w:rPr>
-        <w:t>集</w:t>
-      </w:r>
-      <w:r>
-        <w:rPr>
-          <w:rFonts w:hint="eastAsia"/>
-        </w:rPr>
-        <w:t>准确率的变化，当发现验证</w:t>
-      </w:r>
-      <w:r>
-        <w:rPr>
-          <w:rFonts w:hint="eastAsia"/>
-        </w:rPr>
-        <w:t>集</w:t>
-      </w:r>
-      <w:r>
-        <w:rPr>
-          <w:rFonts w:hint="eastAsia"/>
-        </w:rPr>
-        <w:t>准确率连续</w:t>
-      </w:r>
-      <w:r>
-        <w:rPr>
-          <w:rFonts w:ascii="Cambria Math" w:hAnsi="Cambria Math" w:cs="Cambria Math"/>
-        </w:rPr>
-        <w:t>𝑛</w:t>
-      </w:r>
-      <w:proofErr w:type="gramStart"/>
-      <w:r>
-        <w:rPr>
-          <w:rFonts w:hint="eastAsia"/>
-        </w:rPr>
-        <w:t>个</w:t>
-      </w:r>
-      <w:proofErr w:type="gramEnd"/>
-      <w:r>
-        <w:rPr>
-          <w:rFonts w:hint="eastAsia"/>
-        </w:rPr>
-        <w:t>Epoch</w:t>
-      </w:r>
-      <w:r>
-        <w:rPr>
-          <w:rFonts w:hint="eastAsia"/>
-        </w:rPr>
-        <w:t>没有下降时，可以预测可能已经达到了最适合的</w:t>
-      </w:r>
-      <w:r>
-        <w:rPr>
-          <w:rFonts w:hint="eastAsia"/>
-        </w:rPr>
-        <w:t xml:space="preserve"> Epoch </w:t>
-      </w:r>
-      <w:r>
-        <w:rPr>
-          <w:rFonts w:hint="eastAsia"/>
-        </w:rPr>
-        <w:t>附近，从而提前终止训练</w:t>
-      </w:r>
-      <w:r>
-        <w:rPr>
-          <w:rFonts w:hint="eastAsia"/>
-        </w:rPr>
-        <w:t>）</w:t>
-      </w:r>
-      <w:r>
-        <w:rPr>
-          <w:rFonts w:hint="eastAsia"/>
-        </w:rPr>
-        <w:t>，正则化</w:t>
-      </w:r>
-      <w:r>
-        <w:rPr>
-          <w:rFonts w:hint="eastAsia"/>
-        </w:rPr>
-        <w:t>，</w:t>
-      </w:r>
-      <w:r>
-        <w:rPr>
-          <w:rFonts w:hint="eastAsia"/>
-        </w:rPr>
-        <w:t>dropout</w:t>
-      </w:r>
-    </w:p>
-    <w:p>
-      <w:pPr>
-        <w:pStyle w:val="2"/>
-        <w:rPr>
-          <w:rFonts w:hint="eastAsia"/>
-        </w:rPr>
-      </w:pPr>
-      <w:r>
-        <w:rPr>
-          <w:rFonts w:hint="eastAsia"/>
-        </w:rPr>
-        <w:lastRenderedPageBreak/>
-        <w:t>正则化</w:t>
-      </w:r>
-    </w:p>
-    <w:p>
-      <w:pPr>
-        <w:rPr>
-          <w:rFonts w:hint="eastAsia"/>
-        </w:rPr>
-      </w:pPr>
-      <w:r>
-        <w:rPr>
-          <w:rFonts w:hint="eastAsia"/>
-        </w:rPr>
-        <w:tab/>
-      </w:r>
-      <w:r>
-        <w:rPr>
-          <w:rFonts w:hint="eastAsia"/>
-        </w:rPr>
-        <w:t>正则化</w:t>
-      </w:r>
-      <w:r>
-        <w:rPr>
-          <w:rFonts w:hint="eastAsia"/>
-        </w:rPr>
-        <w:t>一般通过在损失函数上添加额外的参数稀疏性惩罚项实现，在未加约束之前的优化目标是</w:t>
-      </w:r>
-      <w:r>
-        <w:rPr>
-          <w:rFonts w:hint="eastAsia"/>
-        </w:rPr>
-        <w:t>：</w:t>
-      </w:r>
-    </w:p>
-    <w:p>
-      <w:pPr>
-        <w:jc w:val="center"/>
-        <w:rPr>
-          <w:rFonts w:hint="eastAsia"/>
-        </w:rPr>
-      </w:pPr>
-      <w:r>
-        <w:rPr>
-          <w:noProof/>
-        </w:rPr>
-        <w:drawing>
-          <wp:inline distT="0" distB="0" distL="0" distR="0" wp14:anchorId="42E38193" wp14:editId="5EC2D9A9">
-            <wp:extent cx="3476625" cy="390525"/>
-            <wp:effectExtent l="0" t="0" r="9525" b="9525"/>
-            <wp:docPr id="2" name="图片 2"/>
-            <wp:cNvGraphicFramePr>
-              <a:graphicFrameLocks xmlns:a="http://schemas.openxmlformats.org/drawingml/2006/main" noChangeAspect="1"/>
-            </wp:cNvGraphicFramePr>
-            <a:graphic xmlns:a="http://schemas.openxmlformats.org/drawingml/2006/main">
-              <a:graphicData uri="http://schemas.openxmlformats.org/drawingml/2006/picture">
-                <pic:pic xmlns:pic="http://schemas.openxmlformats.org/drawingml/2006/picture">
-                  <pic:nvPicPr>
-                    <pic:cNvPr id="0" name=""/>
-                    <pic:cNvPicPr/>
-                  </pic:nvPicPr>
-                  <pic:blipFill>
-                    <a:blip r:embed="rId6"/>
-                    <a:stretch>
-                      <a:fillRect/>
-                    </a:stretch>
-                  </pic:blipFill>
-                  <pic:spPr>
-                    <a:xfrm>
-                      <a:off x="0" y="0"/>
-                      <a:ext cx="3476625" cy="390525"/>
-                    </a:xfrm>
-                    <a:prstGeom prst="rect">
-                      <a:avLst/>
-                    </a:prstGeom>
-                  </pic:spPr>
-                </pic:pic>
-              </a:graphicData>
-            </a:graphic>
-          </wp:inline>
-        </w:drawing>
-      </w:r>
-    </w:p>
-    <w:p>
-      <w:pPr>
-        <w:ind w:firstLine="420"/>
-        <w:rPr>
-          <w:rFonts w:hint="eastAsia"/>
-        </w:rPr>
-      </w:pPr>
-      <w:r>
-        <w:rPr>
-          <w:rFonts w:hint="eastAsia"/>
-        </w:rPr>
-        <w:t>对模型的参数添加额外的约束后，优化的目标变为</w:t>
-      </w:r>
-      <w:r>
-        <w:rPr>
-          <w:rFonts w:hint="eastAsia"/>
-        </w:rPr>
-        <w:t>：</w:t>
-      </w:r>
-    </w:p>
-    <w:p>
-      <w:pPr>
-        <w:jc w:val="center"/>
-        <w:rPr>
-          <w:rFonts w:hint="eastAsia"/>
-        </w:rPr>
-      </w:pPr>
-      <w:r>
-        <w:rPr>
-          <w:noProof/>
-        </w:rPr>
-        <w:drawing>
-          <wp:inline distT="0" distB="0" distL="0" distR="0" wp14:anchorId="277C7E64" wp14:editId="7DB0FDB8">
-            <wp:extent cx="4591050" cy="390525"/>
-            <wp:effectExtent l="0" t="0" r="0" b="9525"/>
-            <wp:docPr id="3" name="图片 3"/>
-            <wp:cNvGraphicFramePr>
-              <a:graphicFrameLocks xmlns:a="http://schemas.openxmlformats.org/drawingml/2006/main" noChangeAspect="1"/>
-            </wp:cNvGraphicFramePr>
-            <a:graphic xmlns:a="http://schemas.openxmlformats.org/drawingml/2006/main">
-              <a:graphicData uri="http://schemas.openxmlformats.org/drawingml/2006/picture">
-                <pic:pic xmlns:pic="http://schemas.openxmlformats.org/drawingml/2006/picture">
-                  <pic:nvPicPr>
-                    <pic:cNvPr id="0" name=""/>
-                    <pic:cNvPicPr/>
-                  </pic:nvPicPr>
-                  <pic:blipFill>
-                    <a:blip r:embed="rId7"/>
-                    <a:stretch>
-                      <a:fillRect/>
-                    </a:stretch>
-                  </pic:blipFill>
-                  <pic:spPr>
-                    <a:xfrm>
-                      <a:off x="0" y="0"/>
-                      <a:ext cx="4591050" cy="390525"/>
-                    </a:xfrm>
-                    <a:prstGeom prst="rect">
-                      <a:avLst/>
-                    </a:prstGeom>
-                  </pic:spPr>
-                </pic:pic>
-              </a:graphicData>
-            </a:graphic>
-          </wp:inline>
-        </w:drawing>
-      </w:r>
-    </w:p>
-    <w:p>
-      <w:pPr>
-        <w:ind w:firstLine="420"/>
-        <w:rPr>
-          <w:rFonts w:hint="eastAsia"/>
-        </w:rPr>
-      </w:pPr>
-      <w:r>
-        <w:rPr>
-          <w:rFonts w:hint="eastAsia"/>
-        </w:rPr>
-        <w:t>其中</w:t>
-      </w:r>
-      <w:r>
-        <w:rPr>
-          <w:rFonts w:ascii="Cambria Math" w:hAnsi="Cambria Math" w:cs="Cambria Math"/>
-        </w:rPr>
-        <w:t>𝛺</w:t>
-      </w:r>
-      <w:r>
-        <w:rPr>
-          <w:rFonts w:hint="eastAsia"/>
-        </w:rPr>
-        <w:t>(</w:t>
-      </w:r>
-      <w:r>
-        <w:rPr>
-          <w:rFonts w:ascii="Cambria Math" w:hAnsi="Cambria Math" w:cs="Cambria Math"/>
-        </w:rPr>
-        <w:t>𝜃</w:t>
-      </w:r>
-      <w:r>
-        <w:rPr>
-          <w:rFonts w:hint="eastAsia"/>
-        </w:rPr>
-        <w:t>)</w:t>
-      </w:r>
-      <w:r>
-        <w:rPr>
-          <w:rFonts w:hint="eastAsia"/>
-        </w:rPr>
-        <w:t>表示对网络参数</w:t>
-      </w:r>
-      <w:r>
-        <w:rPr>
-          <w:rFonts w:ascii="Cambria Math" w:hAnsi="Cambria Math" w:cs="Cambria Math"/>
-        </w:rPr>
-        <w:t>𝜃</w:t>
-      </w:r>
-      <w:r>
-        <w:rPr>
-          <w:rFonts w:hint="eastAsia"/>
-        </w:rPr>
-        <w:t>的稀疏性约束函数。一般地，参数</w:t>
-      </w:r>
-      <w:r>
-        <w:rPr>
-          <w:rFonts w:ascii="Cambria Math" w:hAnsi="Cambria Math" w:cs="Cambria Math"/>
-        </w:rPr>
-        <w:t>𝜃</w:t>
-      </w:r>
-      <w:r>
-        <w:rPr>
-          <w:rFonts w:hint="eastAsia"/>
-        </w:rPr>
-        <w:t>的稀疏性约束通过约束参数</w:t>
-      </w:r>
-      <w:r>
-        <w:rPr>
-          <w:rFonts w:hint="eastAsia"/>
-        </w:rPr>
-        <w:t xml:space="preserve"> </w:t>
-      </w:r>
-      <w:r>
-        <w:rPr>
-          <w:rFonts w:ascii="Cambria Math" w:hAnsi="Cambria Math" w:cs="Cambria Math"/>
-        </w:rPr>
-        <w:t>𝜃</w:t>
-      </w:r>
-      <w:r>
-        <w:rPr>
-          <w:rFonts w:hint="eastAsia"/>
-        </w:rPr>
-        <w:t>的</w:t>
-      </w:r>
-      <w:r>
-        <w:rPr>
-          <w:rFonts w:ascii="Cambria Math" w:hAnsi="Cambria Math" w:cs="Cambria Math"/>
-        </w:rPr>
-        <w:t>𝐿</w:t>
-      </w:r>
-      <w:r>
-        <w:rPr>
-          <w:rFonts w:hint="eastAsia"/>
-        </w:rPr>
-        <w:t>范数实现，即</w:t>
-      </w:r>
-      <w:r>
-        <w:rPr>
-          <w:rFonts w:hint="eastAsia"/>
-        </w:rPr>
-        <w:t>：</w:t>
-      </w:r>
-    </w:p>
-    <w:p>
-      <w:pPr>
-        <w:jc w:val="center"/>
-        <w:rPr>
-          <w:rFonts w:hint="eastAsia"/>
-        </w:rPr>
-      </w:pPr>
-      <w:r>
-        <w:rPr>
-          <w:noProof/>
-        </w:rPr>
-        <w:drawing>
-          <wp:inline distT="0" distB="0" distL="0" distR="0" wp14:anchorId="01A5BCC9" wp14:editId="4E48095E">
-            <wp:extent cx="1885950" cy="800100"/>
-            <wp:effectExtent l="0" t="0" r="0" b="0"/>
-            <wp:docPr id="4" name="图片 4"/>
             <wp:cNvGraphicFramePr>
               <a:graphicFrameLocks xmlns:a="http://schemas.openxmlformats.org/drawingml/2006/main" noChangeAspect="1"/>
             </wp:cNvGraphicFramePr>
@@ -931,6 +290,926 @@
                   <pic:spPr>
                     <a:xfrm>
                       <a:off x="0" y="0"/>
+                      <a:ext cx="5274310" cy="1693395"/>
+                    </a:xfrm>
+                    <a:prstGeom prst="rect">
+                      <a:avLst/>
+                    </a:prstGeom>
+                  </pic:spPr>
+                </pic:pic>
+              </a:graphicData>
+            </a:graphic>
+          </wp:inline>
+        </w:drawing>
+      </w:r>
+    </w:p>
+    <w:p>
+      <w:pPr>
+        <w:pStyle w:val="1"/>
+      </w:pPr>
+      <w:r>
+        <w:rPr>
+          <w:rFonts w:hint="eastAsia"/>
+        </w:rPr>
+        <w:t>如何解决</w:t>
+      </w:r>
+      <w:r>
+        <w:rPr>
+          <w:rFonts w:hint="eastAsia"/>
+        </w:rPr>
+        <w:t>欠拟合</w:t>
+      </w:r>
+    </w:p>
+    <w:p>
+      <w:pPr>
+        <w:ind w:firstLine="420"/>
+      </w:pPr>
+      <w:r>
+        <w:rPr>
+          <w:rFonts w:hint="eastAsia"/>
+        </w:rPr>
+        <w:t>增加神经网络的层数、增</w:t>
+      </w:r>
+      <w:r>
+        <w:rPr>
+          <w:rFonts w:hint="eastAsia"/>
+        </w:rPr>
+        <w:t>加网络参数量</w:t>
+      </w:r>
+    </w:p>
+    <w:p>
+      <w:pPr>
+        <w:pStyle w:val="1"/>
+      </w:pPr>
+      <w:r>
+        <w:rPr>
+          <w:rFonts w:hint="eastAsia"/>
+        </w:rPr>
+        <w:t>如何防止过拟合</w:t>
+      </w:r>
+    </w:p>
+    <w:p>
+      <w:pPr>
+        <w:pStyle w:val="a9"/>
+        <w:numPr>
+          <w:ilvl w:val="0"/>
+          <w:numId w:val="1"/>
+        </w:numPr>
+        <w:ind w:firstLineChars="0"/>
+        <w:rPr>
+          <w:rFonts w:hint="eastAsia"/>
+        </w:rPr>
+      </w:pPr>
+      <w:r>
+        <w:rPr>
+          <w:rFonts w:hint="eastAsia"/>
+        </w:rPr>
+        <w:t>加正则化项</w:t>
+      </w:r>
+    </w:p>
+    <w:p>
+      <w:pPr>
+        <w:pStyle w:val="a9"/>
+        <w:numPr>
+          <w:ilvl w:val="0"/>
+          <w:numId w:val="1"/>
+        </w:numPr>
+        <w:ind w:firstLineChars="0"/>
+        <w:rPr>
+          <w:rFonts w:hint="eastAsia"/>
+        </w:rPr>
+      </w:pPr>
+      <w:r>
+        <w:rPr>
+          <w:rFonts w:hint="eastAsia"/>
+        </w:rPr>
+        <w:t>降低模型的复杂度</w:t>
+      </w:r>
+    </w:p>
+    <w:p>
+      <w:pPr>
+        <w:pStyle w:val="a9"/>
+        <w:numPr>
+          <w:ilvl w:val="0"/>
+          <w:numId w:val="1"/>
+        </w:numPr>
+        <w:ind w:firstLineChars="0"/>
+        <w:rPr>
+          <w:rFonts w:hint="eastAsia"/>
+        </w:rPr>
+      </w:pPr>
+      <w:r>
+        <w:rPr>
+          <w:rFonts w:hint="eastAsia"/>
+        </w:rPr>
+        <w:t>减少训练次数</w:t>
+      </w:r>
+    </w:p>
+    <w:p>
+      <w:pPr>
+        <w:pStyle w:val="a9"/>
+        <w:numPr>
+          <w:ilvl w:val="0"/>
+          <w:numId w:val="1"/>
+        </w:numPr>
+        <w:ind w:firstLineChars="0"/>
+        <w:rPr>
+          <w:rFonts w:hint="eastAsia"/>
+        </w:rPr>
+      </w:pPr>
+      <w:r>
+        <w:rPr>
+          <w:rFonts w:hint="eastAsia"/>
+        </w:rPr>
+        <w:t>加大学习步幅</w:t>
+      </w:r>
+    </w:p>
+    <w:p>
+      <w:pPr>
+        <w:pStyle w:val="a9"/>
+        <w:numPr>
+          <w:ilvl w:val="0"/>
+          <w:numId w:val="1"/>
+        </w:numPr>
+        <w:ind w:firstLineChars="0"/>
+        <w:rPr>
+          <w:rFonts w:hint="eastAsia"/>
+        </w:rPr>
+      </w:pPr>
+      <w:r>
+        <w:rPr>
+          <w:rFonts w:hint="eastAsia"/>
+        </w:rPr>
+        <w:t>连续特征分箱</w:t>
+      </w:r>
+    </w:p>
+    <w:p>
+      <w:pPr>
+        <w:pStyle w:val="a9"/>
+        <w:numPr>
+          <w:ilvl w:val="0"/>
+          <w:numId w:val="1"/>
+        </w:numPr>
+        <w:ind w:firstLineChars="0"/>
+        <w:rPr>
+          <w:rFonts w:hint="eastAsia"/>
+        </w:rPr>
+      </w:pPr>
+      <w:r>
+        <w:rPr>
+          <w:rFonts w:hint="eastAsia"/>
+        </w:rPr>
+        <w:t>特征降维</w:t>
+      </w:r>
+    </w:p>
+    <w:p>
+      <w:pPr>
+        <w:pStyle w:val="a9"/>
+        <w:numPr>
+          <w:ilvl w:val="0"/>
+          <w:numId w:val="1"/>
+        </w:numPr>
+        <w:ind w:firstLineChars="0"/>
+        <w:rPr>
+          <w:rFonts w:hint="eastAsia"/>
+        </w:rPr>
+      </w:pPr>
+      <w:r>
+        <w:rPr>
+          <w:rFonts w:hint="eastAsia"/>
+        </w:rPr>
+        <w:t>正负样本调整均衡</w:t>
+      </w:r>
+    </w:p>
+    <w:p>
+      <w:pPr>
+        <w:pStyle w:val="a9"/>
+        <w:numPr>
+          <w:ilvl w:val="0"/>
+          <w:numId w:val="1"/>
+        </w:numPr>
+        <w:ind w:firstLineChars="0"/>
+        <w:rPr>
+          <w:rFonts w:hint="eastAsia"/>
+        </w:rPr>
+      </w:pPr>
+      <w:r>
+        <w:rPr>
+          <w:rFonts w:hint="eastAsia"/>
+        </w:rPr>
+        <w:t>采用多个弱分类器做集成学习</w:t>
+      </w:r>
+    </w:p>
+    <w:p>
+      <w:pPr>
+        <w:pStyle w:val="a9"/>
+        <w:numPr>
+          <w:ilvl w:val="0"/>
+          <w:numId w:val="1"/>
+        </w:numPr>
+        <w:ind w:firstLineChars="0"/>
+        <w:rPr>
+          <w:rFonts w:hint="eastAsia"/>
+        </w:rPr>
+      </w:pPr>
+      <w:r>
+        <w:rPr>
+          <w:rFonts w:hint="eastAsia"/>
+        </w:rPr>
+        <w:t>数据清洗</w:t>
+      </w:r>
+    </w:p>
+    <w:p>
+      <w:pPr>
+        <w:pStyle w:val="a9"/>
+        <w:numPr>
+          <w:ilvl w:val="0"/>
+          <w:numId w:val="1"/>
+        </w:numPr>
+        <w:ind w:firstLineChars="0"/>
+        <w:rPr>
+          <w:rFonts w:hint="eastAsia"/>
+        </w:rPr>
+      </w:pPr>
+      <w:r>
+        <w:rPr>
+          <w:rFonts w:hint="eastAsia"/>
+        </w:rPr>
+        <w:lastRenderedPageBreak/>
+        <w:t>剔除离群值</w:t>
+      </w:r>
+    </w:p>
+    <w:p>
+      <w:pPr>
+        <w:pStyle w:val="a9"/>
+        <w:numPr>
+          <w:ilvl w:val="0"/>
+          <w:numId w:val="1"/>
+        </w:numPr>
+        <w:ind w:firstLineChars="0"/>
+        <w:rPr>
+          <w:rFonts w:hint="eastAsia"/>
+        </w:rPr>
+      </w:pPr>
+      <w:r>
+        <w:rPr>
+          <w:rFonts w:hint="eastAsia"/>
+        </w:rPr>
+        <w:t>交叉训练和验证</w:t>
+      </w:r>
+    </w:p>
+    <w:p>
+      <w:pPr>
+        <w:pStyle w:val="a9"/>
+        <w:numPr>
+          <w:ilvl w:val="0"/>
+          <w:numId w:val="1"/>
+        </w:numPr>
+        <w:ind w:firstLineChars="0"/>
+        <w:rPr>
+          <w:rFonts w:hint="eastAsia"/>
+        </w:rPr>
+      </w:pPr>
+      <w:r>
+        <w:rPr>
+          <w:rFonts w:hint="eastAsia"/>
+        </w:rPr>
+        <w:t>加大数据集</w:t>
+      </w:r>
+    </w:p>
+    <w:p>
+      <w:pPr>
+        <w:pStyle w:val="a9"/>
+        <w:numPr>
+          <w:ilvl w:val="0"/>
+          <w:numId w:val="1"/>
+        </w:numPr>
+        <w:ind w:firstLineChars="0"/>
+        <w:rPr>
+          <w:rFonts w:hint="eastAsia"/>
+        </w:rPr>
+      </w:pPr>
+      <w:r>
+        <w:rPr>
+          <w:rFonts w:hint="eastAsia"/>
+        </w:rPr>
+        <w:t>修改激活函数</w:t>
+      </w:r>
+    </w:p>
+    <w:p>
+      <w:pPr>
+        <w:pStyle w:val="a9"/>
+        <w:numPr>
+          <w:ilvl w:val="0"/>
+          <w:numId w:val="1"/>
+        </w:numPr>
+        <w:ind w:firstLineChars="0"/>
+        <w:rPr>
+          <w:rFonts w:hint="eastAsia"/>
+        </w:rPr>
+      </w:pPr>
+      <w:r>
+        <w:rPr>
+          <w:rFonts w:hint="eastAsia"/>
+        </w:rPr>
+        <w:t>引入</w:t>
+      </w:r>
+      <w:r>
+        <w:rPr>
+          <w:rFonts w:hint="eastAsia"/>
+        </w:rPr>
+        <w:t>batch norm</w:t>
+      </w:r>
+    </w:p>
+    <w:p>
+      <w:pPr>
+        <w:pStyle w:val="a9"/>
+        <w:numPr>
+          <w:ilvl w:val="0"/>
+          <w:numId w:val="1"/>
+        </w:numPr>
+        <w:ind w:firstLineChars="0"/>
+        <w:rPr>
+          <w:rFonts w:hint="eastAsia"/>
+        </w:rPr>
+      </w:pPr>
+      <w:r>
+        <w:t>D</w:t>
+      </w:r>
+      <w:r>
+        <w:rPr>
+          <w:rFonts w:hint="eastAsia"/>
+        </w:rPr>
+        <w:t>ropout</w:t>
+      </w:r>
+    </w:p>
+    <w:p>
+      <w:pPr>
+        <w:pStyle w:val="a9"/>
+        <w:numPr>
+          <w:ilvl w:val="0"/>
+          <w:numId w:val="1"/>
+        </w:numPr>
+        <w:ind w:firstLineChars="0"/>
+        <w:rPr>
+          <w:rFonts w:hint="eastAsia"/>
+        </w:rPr>
+      </w:pPr>
+      <w:r>
+        <w:rPr>
+          <w:rFonts w:hint="eastAsia"/>
+        </w:rPr>
+        <w:t>提前停止</w:t>
+      </w:r>
+    </w:p>
+    <w:p>
+      <w:pPr>
+        <w:pStyle w:val="a9"/>
+        <w:numPr>
+          <w:ilvl w:val="0"/>
+          <w:numId w:val="1"/>
+        </w:numPr>
+        <w:ind w:firstLineChars="0"/>
+        <w:rPr>
+          <w:rFonts w:hint="eastAsia"/>
+        </w:rPr>
+      </w:pPr>
+      <w:r>
+        <w:rPr>
+          <w:rFonts w:hint="eastAsia"/>
+        </w:rPr>
+        <w:t>降低学习率</w:t>
+      </w:r>
+      <w:bookmarkStart w:id="0" w:name="_GoBack"/>
+      <w:bookmarkEnd w:id="0"/>
+    </w:p>
+    <w:p>
+      <w:pPr>
+        <w:ind w:firstLine="420"/>
+      </w:pPr>
+      <w:r>
+        <w:rPr>
+          <w:rFonts w:hint="eastAsia"/>
+        </w:rPr>
+        <w:t>减少神经网络层数</w:t>
+      </w:r>
+      <w:r>
+        <w:rPr>
+          <w:rFonts w:hint="eastAsia"/>
+        </w:rPr>
+        <w:t>，</w:t>
+      </w:r>
+      <w:r>
+        <w:rPr>
+          <w:rFonts w:hint="eastAsia"/>
+        </w:rPr>
+        <w:t>增加训练样本数</w:t>
+      </w:r>
+      <w:r>
+        <w:rPr>
+          <w:rFonts w:hint="eastAsia"/>
+        </w:rPr>
+        <w:t>（也叫数据增强</w:t>
+      </w:r>
+      <w:r>
+        <w:rPr>
+          <w:rFonts w:hint="eastAsia"/>
+        </w:rPr>
+        <w:t>（</w:t>
+      </w:r>
+      <w:r>
+        <w:t>Data Augmentation</w:t>
+      </w:r>
+      <w:r>
+        <w:rPr>
+          <w:rFonts w:hint="eastAsia"/>
+        </w:rPr>
+        <w:t>）</w:t>
+      </w:r>
+      <w:r>
+        <w:rPr>
+          <w:rFonts w:hint="eastAsia"/>
+        </w:rPr>
+        <w:t>）</w:t>
+      </w:r>
+      <w:r>
+        <w:rPr>
+          <w:rFonts w:hint="eastAsia"/>
+        </w:rPr>
+        <w:t>，</w:t>
+      </w:r>
+      <w:r>
+        <w:rPr>
+          <w:rFonts w:hint="eastAsia"/>
+        </w:rPr>
+        <w:t>降低网</w:t>
+      </w:r>
+      <w:r>
+        <w:rPr>
+          <w:rFonts w:hint="eastAsia"/>
+        </w:rPr>
+        <w:t>络的参数量，</w:t>
+      </w:r>
+      <w:r>
+        <w:rPr>
+          <w:rFonts w:hint="eastAsia"/>
+        </w:rPr>
+        <w:t>添加正则化</w:t>
+      </w:r>
+      <w:r>
+        <w:rPr>
+          <w:rFonts w:hint="eastAsia"/>
+        </w:rPr>
+        <w:t>，提前停止（对于同一网络结构，在训练初期，</w:t>
+      </w:r>
+      <w:r>
+        <w:rPr>
+          <w:rFonts w:hint="eastAsia"/>
+        </w:rPr>
+        <w:t>训练集和测试集</w:t>
+      </w:r>
+      <w:r>
+        <w:rPr>
+          <w:rFonts w:hint="eastAsia"/>
+        </w:rPr>
+        <w:t>准确率都是提升的，</w:t>
+      </w:r>
+      <w:r>
+        <w:rPr>
+          <w:rFonts w:hint="eastAsia"/>
+        </w:rPr>
+        <w:t>但随着训练</w:t>
+      </w:r>
+      <w:r>
+        <w:rPr>
+          <w:rFonts w:hint="eastAsia"/>
+        </w:rPr>
+        <w:t>epoch</w:t>
+      </w:r>
+      <w:r>
+        <w:rPr>
+          <w:rFonts w:hint="eastAsia"/>
+        </w:rPr>
+        <w:t>的增加，训练集的准确率持续提升，而测试集的准确率反而下降</w:t>
+      </w:r>
+      <w:r>
+        <w:rPr>
+          <w:rFonts w:hint="eastAsia"/>
+        </w:rPr>
+        <w:t>，此时发生了过拟合的现象，</w:t>
+      </w:r>
+      <w:r>
+        <w:rPr>
+          <w:rFonts w:hint="eastAsia"/>
+        </w:rPr>
+        <w:t>可以采用提前停止</w:t>
+      </w:r>
+      <w:r>
+        <w:rPr>
+          <w:rFonts w:hint="eastAsia"/>
+        </w:rPr>
+        <w:t>（</w:t>
+      </w:r>
+      <w:r>
+        <w:rPr>
+          <w:rFonts w:hint="eastAsia"/>
+        </w:rPr>
+        <w:t>early stopping</w:t>
+      </w:r>
+      <w:r>
+        <w:rPr>
+          <w:rFonts w:hint="eastAsia"/>
+        </w:rPr>
+        <w:t>）</w:t>
+      </w:r>
+      <w:r>
+        <w:rPr>
+          <w:rFonts w:hint="eastAsia"/>
+        </w:rPr>
+        <w:t>的方式防止过拟合</w:t>
+      </w:r>
+      <w:r>
+        <w:rPr>
+          <w:rFonts w:hint="eastAsia"/>
+        </w:rPr>
+        <w:t>。如何选择在何时停止呢？</w:t>
+      </w:r>
+      <w:r>
+        <w:rPr>
+          <w:rFonts w:hint="eastAsia"/>
+        </w:rPr>
+        <w:t>可以</w:t>
+      </w:r>
+      <w:r>
+        <w:rPr>
+          <w:rFonts w:hint="eastAsia"/>
+        </w:rPr>
+        <w:t>记录模型的验证准确率，并监控验证</w:t>
+      </w:r>
+      <w:r>
+        <w:rPr>
+          <w:rFonts w:hint="eastAsia"/>
+        </w:rPr>
+        <w:t>集</w:t>
+      </w:r>
+      <w:r>
+        <w:rPr>
+          <w:rFonts w:hint="eastAsia"/>
+        </w:rPr>
+        <w:t>准确率的变化，当发现验证</w:t>
+      </w:r>
+      <w:r>
+        <w:rPr>
+          <w:rFonts w:hint="eastAsia"/>
+        </w:rPr>
+        <w:t>集</w:t>
+      </w:r>
+      <w:r>
+        <w:rPr>
+          <w:rFonts w:hint="eastAsia"/>
+        </w:rPr>
+        <w:t>准确率连续</w:t>
+      </w:r>
+      <w:r>
+        <w:rPr>
+          <w:rFonts w:ascii="Cambria Math" w:hAnsi="Cambria Math" w:cs="Cambria Math"/>
+        </w:rPr>
+        <w:t>𝑛</w:t>
+      </w:r>
+      <w:proofErr w:type="gramStart"/>
+      <w:r>
+        <w:rPr>
+          <w:rFonts w:hint="eastAsia"/>
+        </w:rPr>
+        <w:t>个</w:t>
+      </w:r>
+      <w:proofErr w:type="gramEnd"/>
+      <w:r>
+        <w:rPr>
+          <w:rFonts w:hint="eastAsia"/>
+        </w:rPr>
+        <w:t>Epoch</w:t>
+      </w:r>
+      <w:r>
+        <w:rPr>
+          <w:rFonts w:hint="eastAsia"/>
+        </w:rPr>
+        <w:t>没有下降时，可以预测可能已经达到了最适合的</w:t>
+      </w:r>
+      <w:r>
+        <w:rPr>
+          <w:rFonts w:hint="eastAsia"/>
+        </w:rPr>
+        <w:t xml:space="preserve"> Epoch </w:t>
+      </w:r>
+      <w:r>
+        <w:rPr>
+          <w:rFonts w:hint="eastAsia"/>
+        </w:rPr>
+        <w:t>附近，从而提前终止训练</w:t>
+      </w:r>
+      <w:r>
+        <w:rPr>
+          <w:rFonts w:hint="eastAsia"/>
+        </w:rPr>
+        <w:t>）</w:t>
+      </w:r>
+      <w:r>
+        <w:rPr>
+          <w:rFonts w:hint="eastAsia"/>
+        </w:rPr>
+        <w:t>，正则化</w:t>
+      </w:r>
+      <w:r>
+        <w:rPr>
+          <w:rFonts w:hint="eastAsia"/>
+        </w:rPr>
+        <w:t>，</w:t>
+      </w:r>
+      <w:r>
+        <w:rPr>
+          <w:rFonts w:hint="eastAsia"/>
+        </w:rPr>
+        <w:t>dropout</w:t>
+      </w:r>
+    </w:p>
+    <w:p>
+      <w:pPr>
+        <w:pStyle w:val="2"/>
+      </w:pPr>
+      <w:r>
+        <w:rPr>
+          <w:rFonts w:hint="eastAsia"/>
+        </w:rPr>
+        <w:t>正则化</w:t>
+      </w:r>
+    </w:p>
+    <w:p>
+      <w:r>
+        <w:rPr>
+          <w:rFonts w:hint="eastAsia"/>
+        </w:rPr>
+        <w:tab/>
+      </w:r>
+      <w:r>
+        <w:rPr>
+          <w:rFonts w:hint="eastAsia"/>
+        </w:rPr>
+        <w:t>正则化</w:t>
+      </w:r>
+      <w:r>
+        <w:rPr>
+          <w:rFonts w:hint="eastAsia"/>
+        </w:rPr>
+        <w:t>一般通过在损失函数上添加额外的参数稀疏性惩罚项实现，在未加约束之前的优化目标是</w:t>
+      </w:r>
+      <w:r>
+        <w:rPr>
+          <w:rFonts w:hint="eastAsia"/>
+        </w:rPr>
+        <w:t>：</w:t>
+      </w:r>
+    </w:p>
+    <w:p>
+      <w:pPr>
+        <w:jc w:val="center"/>
+      </w:pPr>
+      <w:r>
+        <w:rPr>
+          <w:noProof/>
+        </w:rPr>
+        <w:drawing>
+          <wp:inline distT="0" distB="0" distL="0" distR="0" wp14:anchorId="42E38193" wp14:editId="5EC2D9A9">
+            <wp:extent cx="3476625" cy="390525"/>
+            <wp:effectExtent l="0" t="0" r="9525" b="9525"/>
+            <wp:docPr id="2" name="图片 2"/>
+            <wp:cNvGraphicFramePr>
+              <a:graphicFrameLocks xmlns:a="http://schemas.openxmlformats.org/drawingml/2006/main" noChangeAspect="1"/>
+            </wp:cNvGraphicFramePr>
+            <a:graphic xmlns:a="http://schemas.openxmlformats.org/drawingml/2006/main">
+              <a:graphicData uri="http://schemas.openxmlformats.org/drawingml/2006/picture">
+                <pic:pic xmlns:pic="http://schemas.openxmlformats.org/drawingml/2006/picture">
+                  <pic:nvPicPr>
+                    <pic:cNvPr id="0" name=""/>
+                    <pic:cNvPicPr/>
+                  </pic:nvPicPr>
+                  <pic:blipFill>
+                    <a:blip r:embed="rId9"/>
+                    <a:stretch>
+                      <a:fillRect/>
+                    </a:stretch>
+                  </pic:blipFill>
+                  <pic:spPr>
+                    <a:xfrm>
+                      <a:off x="0" y="0"/>
+                      <a:ext cx="3476625" cy="390525"/>
+                    </a:xfrm>
+                    <a:prstGeom prst="rect">
+                      <a:avLst/>
+                    </a:prstGeom>
+                  </pic:spPr>
+                </pic:pic>
+              </a:graphicData>
+            </a:graphic>
+          </wp:inline>
+        </w:drawing>
+      </w:r>
+    </w:p>
+    <w:p>
+      <w:pPr>
+        <w:ind w:firstLine="420"/>
+      </w:pPr>
+      <w:r>
+        <w:rPr>
+          <w:rFonts w:hint="eastAsia"/>
+        </w:rPr>
+        <w:t>对模型的参数添加额外的约束后，优化的目标变为</w:t>
+      </w:r>
+      <w:r>
+        <w:rPr>
+          <w:rFonts w:hint="eastAsia"/>
+        </w:rPr>
+        <w:t>：</w:t>
+      </w:r>
+    </w:p>
+    <w:p>
+      <w:pPr>
+        <w:jc w:val="center"/>
+      </w:pPr>
+      <w:r>
+        <w:rPr>
+          <w:noProof/>
+        </w:rPr>
+        <w:drawing>
+          <wp:inline distT="0" distB="0" distL="0" distR="0" wp14:anchorId="277C7E64" wp14:editId="7DB0FDB8">
+            <wp:extent cx="4591050" cy="390525"/>
+            <wp:effectExtent l="0" t="0" r="0" b="9525"/>
+            <wp:docPr id="3" name="图片 3"/>
+            <wp:cNvGraphicFramePr>
+              <a:graphicFrameLocks xmlns:a="http://schemas.openxmlformats.org/drawingml/2006/main" noChangeAspect="1"/>
+            </wp:cNvGraphicFramePr>
+            <a:graphic xmlns:a="http://schemas.openxmlformats.org/drawingml/2006/main">
+              <a:graphicData uri="http://schemas.openxmlformats.org/drawingml/2006/picture">
+                <pic:pic xmlns:pic="http://schemas.openxmlformats.org/drawingml/2006/picture">
+                  <pic:nvPicPr>
+                    <pic:cNvPr id="0" name=""/>
+                    <pic:cNvPicPr/>
+                  </pic:nvPicPr>
+                  <pic:blipFill>
+                    <a:blip r:embed="rId10"/>
+                    <a:stretch>
+                      <a:fillRect/>
+                    </a:stretch>
+                  </pic:blipFill>
+                  <pic:spPr>
+                    <a:xfrm>
+                      <a:off x="0" y="0"/>
+                      <a:ext cx="4591050" cy="390525"/>
+                    </a:xfrm>
+                    <a:prstGeom prst="rect">
+                      <a:avLst/>
+                    </a:prstGeom>
+                  </pic:spPr>
+                </pic:pic>
+              </a:graphicData>
+            </a:graphic>
+          </wp:inline>
+        </w:drawing>
+      </w:r>
+    </w:p>
+    <w:p>
+      <w:pPr>
+        <w:ind w:firstLine="420"/>
+      </w:pPr>
+      <w:r>
+        <w:rPr>
+          <w:rFonts w:hint="eastAsia"/>
+        </w:rPr>
+        <w:t>其中</w:t>
+      </w:r>
+      <w:r>
+        <w:rPr>
+          <w:rFonts w:ascii="Cambria Math" w:hAnsi="Cambria Math" w:cs="Cambria Math"/>
+        </w:rPr>
+        <w:t>𝛺</w:t>
+      </w:r>
+      <w:r>
+        <w:rPr>
+          <w:rFonts w:hint="eastAsia"/>
+        </w:rPr>
+        <w:t>(</w:t>
+      </w:r>
+      <w:r>
+        <w:rPr>
+          <w:rFonts w:ascii="Cambria Math" w:hAnsi="Cambria Math" w:cs="Cambria Math"/>
+        </w:rPr>
+        <w:t>𝜃</w:t>
+      </w:r>
+      <w:r>
+        <w:rPr>
+          <w:rFonts w:hint="eastAsia"/>
+        </w:rPr>
+        <w:t>)</w:t>
+      </w:r>
+      <w:r>
+        <w:rPr>
+          <w:rFonts w:hint="eastAsia"/>
+        </w:rPr>
+        <w:t>表示对网络参数</w:t>
+      </w:r>
+      <w:r>
+        <w:rPr>
+          <w:rFonts w:ascii="Cambria Math" w:hAnsi="Cambria Math" w:cs="Cambria Math"/>
+        </w:rPr>
+        <w:t>𝜃</w:t>
+      </w:r>
+      <w:r>
+        <w:rPr>
+          <w:rFonts w:hint="eastAsia"/>
+        </w:rPr>
+        <w:t>的稀疏性约束函数。一般地，参数</w:t>
+      </w:r>
+      <w:r>
+        <w:rPr>
+          <w:rFonts w:ascii="Cambria Math" w:hAnsi="Cambria Math" w:cs="Cambria Math"/>
+        </w:rPr>
+        <w:t>𝜃</w:t>
+      </w:r>
+      <w:r>
+        <w:rPr>
+          <w:rFonts w:hint="eastAsia"/>
+        </w:rPr>
+        <w:t>的稀疏性约束通过约束参数</w:t>
+      </w:r>
+      <w:r>
+        <w:rPr>
+          <w:rFonts w:hint="eastAsia"/>
+        </w:rPr>
+        <w:t xml:space="preserve"> </w:t>
+      </w:r>
+      <w:r>
+        <w:rPr>
+          <w:rFonts w:ascii="Cambria Math" w:hAnsi="Cambria Math" w:cs="Cambria Math"/>
+        </w:rPr>
+        <w:t>𝜃</w:t>
+      </w:r>
+      <w:r>
+        <w:rPr>
+          <w:rFonts w:hint="eastAsia"/>
+        </w:rPr>
+        <w:t>的</w:t>
+      </w:r>
+      <w:r>
+        <w:rPr>
+          <w:rFonts w:ascii="Cambria Math" w:hAnsi="Cambria Math" w:cs="Cambria Math"/>
+        </w:rPr>
+        <w:t>𝐿</w:t>
+      </w:r>
+      <w:r>
+        <w:rPr>
+          <w:rFonts w:hint="eastAsia"/>
+        </w:rPr>
+        <w:t>范数实现，即</w:t>
+      </w:r>
+      <w:r>
+        <w:rPr>
+          <w:rFonts w:hint="eastAsia"/>
+        </w:rPr>
+        <w:t>：</w:t>
+      </w:r>
+    </w:p>
+    <w:p>
+      <w:pPr>
+        <w:jc w:val="center"/>
+      </w:pPr>
+      <w:r>
+        <w:rPr>
+          <w:noProof/>
+        </w:rPr>
+        <w:drawing>
+          <wp:inline distT="0" distB="0" distL="0" distR="0" wp14:anchorId="01A5BCC9" wp14:editId="4E48095E">
+            <wp:extent cx="1885950" cy="800100"/>
+            <wp:effectExtent l="0" t="0" r="0" b="0"/>
+            <wp:docPr id="4" name="图片 4"/>
+            <wp:cNvGraphicFramePr>
+              <a:graphicFrameLocks xmlns:a="http://schemas.openxmlformats.org/drawingml/2006/main" noChangeAspect="1"/>
+            </wp:cNvGraphicFramePr>
+            <a:graphic xmlns:a="http://schemas.openxmlformats.org/drawingml/2006/main">
+              <a:graphicData uri="http://schemas.openxmlformats.org/drawingml/2006/picture">
+                <pic:pic xmlns:pic="http://schemas.openxmlformats.org/drawingml/2006/picture">
+                  <pic:nvPicPr>
+                    <pic:cNvPr id="0" name=""/>
+                    <pic:cNvPicPr/>
+                  </pic:nvPicPr>
+                  <pic:blipFill>
+                    <a:blip r:embed="rId11"/>
+                    <a:stretch>
+                      <a:fillRect/>
+                    </a:stretch>
+                  </pic:blipFill>
+                  <pic:spPr>
+                    <a:xfrm>
+                      <a:off x="0" y="0"/>
                       <a:ext cx="1885950" cy="800100"/>
                     </a:xfrm>
                     <a:prstGeom prst="rect">
@@ -945,11 +1224,6 @@
       </w:r>
     </w:p>
     <w:p>
-      <w:pPr>
-        <w:rPr>
-          <w:rFonts w:hint="eastAsia"/>
-        </w:rPr>
-      </w:pPr>
       <w:r>
         <w:rPr>
           <w:rFonts w:hint="eastAsia"/>
@@ -1016,9 +1290,6 @@
     <w:p>
       <w:pPr>
         <w:ind w:firstLine="420"/>
-        <w:rPr>
-          <w:rFonts w:hint="eastAsia"/>
-        </w:rPr>
       </w:pPr>
       <w:r>
         <w:rPr>
@@ -1239,14 +1510,12 @@
     <w:p>
       <w:pPr>
         <w:pStyle w:val="3"/>
-        <w:rPr>
-          <w:rFonts w:hint="eastAsia"/>
-        </w:rPr>
-      </w:pPr>
-      <w:r>
-        <w:rPr>
-          <w:rFonts w:hint="eastAsia"/>
-        </w:rPr>
+      </w:pPr>
+      <w:r>
+        <w:rPr>
+          <w:rFonts w:hint="eastAsia"/>
+        </w:rPr>
+        <w:lastRenderedPageBreak/>
         <w:t>L0</w:t>
       </w:r>
       <w:r>
@@ -1259,9 +1528,6 @@
     <w:p>
       <w:pPr>
         <w:ind w:firstLine="420"/>
-        <w:rPr>
-          <w:rFonts w:hint="eastAsia"/>
-        </w:rPr>
       </w:pPr>
       <w:r>
         <w:rPr>
@@ -1325,11 +1591,6 @@
       </w:r>
     </w:p>
     <w:p>
-      <w:pPr>
-        <w:rPr>
-          <w:rFonts w:hint="eastAsia"/>
-        </w:rPr>
-      </w:pPr>
       <m:oMathPara>
         <m:oMath>
           <m:r>
@@ -1377,7 +1638,7 @@
               <m:supHide m:val="1"/>
               <m:ctrlPr>
                 <w:rPr>
-                  <w:rFonts w:ascii="Cambria Math"/>
+                  <w:rFonts w:ascii="Cambria Math" w:hAnsi="Cambria Math"/>
                 </w:rPr>
               </m:ctrlPr>
             </m:naryPr>
@@ -1386,7 +1647,7 @@
                 <m:sSubPr>
                   <m:ctrlPr>
                     <w:rPr>
-                      <w:rFonts w:ascii="Cambria Math"/>
+                      <w:rFonts w:ascii="Cambria Math" w:hAnsi="Cambria Math"/>
                       <w:i/>
                     </w:rPr>
                   </m:ctrlPr>
@@ -1415,7 +1676,7 @@
                 <m:sSubPr>
                   <m:ctrlPr>
                     <w:rPr>
-                      <w:rFonts w:ascii="Cambria Math"/>
+                      <w:rFonts w:ascii="Cambria Math" w:hAnsi="Cambria Math"/>
                       <w:i/>
                     </w:rPr>
                   </m:ctrlPr>
@@ -1427,7 +1688,7 @@
                       <m:endChr m:val="‖"/>
                       <m:ctrlPr>
                         <w:rPr>
-                          <w:rFonts w:ascii="Cambria Math"/>
+                          <w:rFonts w:ascii="Cambria Math" w:hAnsi="Cambria Math"/>
                           <w:i/>
                         </w:rPr>
                       </m:ctrlPr>
@@ -1437,7 +1698,7 @@
                         <m:sSubPr>
                           <m:ctrlPr>
                             <w:rPr>
-                              <w:rFonts w:ascii="Cambria Math"/>
+                              <w:rFonts w:ascii="Cambria Math" w:hAnsi="Cambria Math"/>
                               <w:i/>
                             </w:rPr>
                           </m:ctrlPr>
@@ -1477,11 +1738,6 @@
       </m:oMathPara>
     </w:p>
     <w:p>
-      <w:pPr>
-        <w:rPr>
-          <w:rFonts w:hint="eastAsia"/>
-        </w:rPr>
-      </w:pPr>
       <w:r>
         <w:rPr>
           <w:rFonts w:hint="eastAsia"/>
@@ -1505,7 +1761,7 @@
           <m:sSubPr>
             <m:ctrlPr>
               <w:rPr>
-                <w:rFonts w:ascii="Cambria Math"/>
+                <w:rFonts w:ascii="Cambria Math" w:hAnsi="Cambria Math"/>
                 <w:i/>
               </w:rPr>
             </m:ctrlPr>
@@ -1517,7 +1773,7 @@
                 <m:endChr m:val="‖"/>
                 <m:ctrlPr>
                   <w:rPr>
-                    <w:rFonts w:ascii="Cambria Math"/>
+                    <w:rFonts w:ascii="Cambria Math" w:hAnsi="Cambria Math"/>
                     <w:i/>
                   </w:rPr>
                 </m:ctrlPr>
@@ -1527,7 +1783,7 @@
                   <m:sSubPr>
                     <m:ctrlPr>
                       <w:rPr>
-                        <w:rFonts w:ascii="Cambria Math"/>
+                        <w:rFonts w:ascii="Cambria Math" w:hAnsi="Cambria Math"/>
                         <w:i/>
                       </w:rPr>
                     </m:ctrlPr>
@@ -1588,7 +1844,7 @@
             <m:supHide m:val="1"/>
             <m:ctrlPr>
               <w:rPr>
-                <w:rFonts w:ascii="Cambria Math"/>
+                <w:rFonts w:ascii="Cambria Math" w:hAnsi="Cambria Math"/>
               </w:rPr>
             </m:ctrlPr>
           </m:naryPr>
@@ -1597,7 +1853,7 @@
               <m:sSubPr>
                 <m:ctrlPr>
                   <w:rPr>
-                    <w:rFonts w:ascii="Cambria Math"/>
+                    <w:rFonts w:ascii="Cambria Math" w:hAnsi="Cambria Math"/>
                     <w:i/>
                   </w:rPr>
                 </m:ctrlPr>
@@ -1626,7 +1882,7 @@
               <m:sSubPr>
                 <m:ctrlPr>
                   <w:rPr>
-                    <w:rFonts w:ascii="Cambria Math"/>
+                    <w:rFonts w:ascii="Cambria Math" w:hAnsi="Cambria Math"/>
                     <w:i/>
                   </w:rPr>
                 </m:ctrlPr>
@@ -1638,7 +1894,7 @@
                     <m:endChr m:val="‖"/>
                     <m:ctrlPr>
                       <w:rPr>
-                        <w:rFonts w:ascii="Cambria Math"/>
+                        <w:rFonts w:ascii="Cambria Math" w:hAnsi="Cambria Math"/>
                         <w:i/>
                       </w:rPr>
                     </m:ctrlPr>
@@ -1648,7 +1904,7 @@
                       <m:sSubPr>
                         <m:ctrlPr>
                           <w:rPr>
-                            <w:rFonts w:ascii="Cambria Math"/>
+                            <w:rFonts w:ascii="Cambria Math" w:hAnsi="Cambria Math"/>
                             <w:i/>
                           </w:rPr>
                         </m:ctrlPr>
@@ -1720,7 +1976,7 @@
           <m:sSubPr>
             <m:ctrlPr>
               <w:rPr>
-                <w:rFonts w:ascii="Cambria Math"/>
+                <w:rFonts w:ascii="Cambria Math" w:hAnsi="Cambria Math"/>
                 <w:i/>
               </w:rPr>
             </m:ctrlPr>
@@ -1732,7 +1988,7 @@
                 <m:endChr m:val="‖"/>
                 <m:ctrlPr>
                   <w:rPr>
-                    <w:rFonts w:ascii="Cambria Math"/>
+                    <w:rFonts w:ascii="Cambria Math" w:hAnsi="Cambria Math"/>
                     <w:i/>
                   </w:rPr>
                 </m:ctrlPr>
@@ -1742,7 +1998,7 @@
                   <m:sSubPr>
                     <m:ctrlPr>
                       <w:rPr>
-                        <w:rFonts w:ascii="Cambria Math"/>
+                        <w:rFonts w:ascii="Cambria Math" w:hAnsi="Cambria Math"/>
                         <w:i/>
                       </w:rPr>
                     </m:ctrlPr>
@@ -1793,9 +2049,6 @@
     <w:p>
       <w:pPr>
         <w:pStyle w:val="3"/>
-        <w:rPr>
-          <w:rFonts w:hint="eastAsia"/>
-        </w:rPr>
       </w:pPr>
       <w:r>
         <w:rPr>
@@ -1819,9 +2072,6 @@
     <w:p>
       <w:pPr>
         <w:ind w:firstLine="420"/>
-        <w:rPr>
-          <w:rFonts w:hint="eastAsia"/>
-        </w:rPr>
       </w:pPr>
       <w:r>
         <w:rPr>
@@ -1893,11 +2143,6 @@
       </w:r>
     </w:p>
     <w:p>
-      <w:pPr>
-        <w:rPr>
-          <w:rFonts w:hint="eastAsia"/>
-        </w:rPr>
-      </w:pPr>
       <m:oMathPara>
         <m:oMath>
           <m:r>
@@ -1945,7 +2190,7 @@
               <m:supHide m:val="1"/>
               <m:ctrlPr>
                 <w:rPr>
-                  <w:rFonts w:ascii="Cambria Math"/>
+                  <w:rFonts w:ascii="Cambria Math" w:hAnsi="Cambria Math"/>
                 </w:rPr>
               </m:ctrlPr>
             </m:naryPr>
@@ -1954,7 +2199,7 @@
                 <m:sSubPr>
                   <m:ctrlPr>
                     <w:rPr>
-                      <w:rFonts w:ascii="Cambria Math"/>
+                      <w:rFonts w:ascii="Cambria Math" w:hAnsi="Cambria Math"/>
                       <w:i/>
                     </w:rPr>
                   </m:ctrlPr>
@@ -1983,7 +2228,7 @@
                 <m:sSubPr>
                   <m:ctrlPr>
                     <w:rPr>
-                      <w:rFonts w:ascii="Cambria Math"/>
+                      <w:rFonts w:ascii="Cambria Math" w:hAnsi="Cambria Math"/>
                       <w:i/>
                     </w:rPr>
                   </m:ctrlPr>
@@ -1995,7 +2240,7 @@
                       <m:endChr m:val="‖"/>
                       <m:ctrlPr>
                         <w:rPr>
-                          <w:rFonts w:ascii="Cambria Math"/>
+                          <w:rFonts w:ascii="Cambria Math" w:hAnsi="Cambria Math"/>
                           <w:i/>
                         </w:rPr>
                       </m:ctrlPr>
@@ -2005,7 +2250,7 @@
                         <m:sSubPr>
                           <m:ctrlPr>
                             <w:rPr>
-                              <w:rFonts w:ascii="Cambria Math"/>
+                              <w:rFonts w:ascii="Cambria Math" w:hAnsi="Cambria Math"/>
                               <w:i/>
                             </w:rPr>
                           </m:ctrlPr>
@@ -2045,11 +2290,6 @@
       </m:oMathPara>
     </w:p>
     <w:p>
-      <w:pPr>
-        <w:rPr>
-          <w:rFonts w:hint="eastAsia"/>
-        </w:rPr>
-      </w:pPr>
       <w:r>
         <w:rPr>
           <w:rFonts w:hint="eastAsia"/>
@@ -2079,7 +2319,7 @@
           <m:sSubPr>
             <m:ctrlPr>
               <w:rPr>
-                <w:rFonts w:ascii="Cambria Math"/>
+                <w:rFonts w:ascii="Cambria Math" w:hAnsi="Cambria Math"/>
                 <w:i/>
               </w:rPr>
             </m:ctrlPr>
@@ -2091,7 +2331,7 @@
                 <m:endChr m:val="‖"/>
                 <m:ctrlPr>
                   <w:rPr>
-                    <w:rFonts w:ascii="Cambria Math"/>
+                    <w:rFonts w:ascii="Cambria Math" w:hAnsi="Cambria Math"/>
                     <w:i/>
                   </w:rPr>
                 </m:ctrlPr>
@@ -2101,7 +2341,7 @@
                   <m:sSubPr>
                     <m:ctrlPr>
                       <w:rPr>
-                        <w:rFonts w:ascii="Cambria Math"/>
+                        <w:rFonts w:ascii="Cambria Math" w:hAnsi="Cambria Math"/>
                         <w:i/>
                       </w:rPr>
                     </m:ctrlPr>
@@ -2147,7 +2387,7 @@
           <m:sSubPr>
             <m:ctrlPr>
               <w:rPr>
-                <w:rFonts w:ascii="Cambria Math"/>
+                <w:rFonts w:ascii="Cambria Math" w:hAnsi="Cambria Math"/>
                 <w:i/>
               </w:rPr>
             </m:ctrlPr>
@@ -2216,11 +2456,6 @@
       </w:r>
     </w:p>
     <w:p>
-      <w:pPr>
-        <w:rPr>
-          <w:rFonts w:hint="eastAsia"/>
-        </w:rPr>
-      </w:pPr>
       <w:r>
         <w:rPr>
           <w:rFonts w:hint="eastAsia"/>
@@ -2275,16 +2510,10 @@
             <w:tcW w:w="8522" w:type="dxa"/>
           </w:tcPr>
           <w:p>
-            <w:pPr>
-              <w:rPr>
-                <w:rFonts w:hint="eastAsia"/>
-              </w:rPr>
-            </w:pPr>
-            <w:r>
-              <w:rPr>
-                <w:rFonts w:hint="eastAsia"/>
-              </w:rPr>
-              <w:lastRenderedPageBreak/>
+            <w:r>
+              <w:rPr>
+                <w:rFonts w:hint="eastAsia"/>
+              </w:rPr>
               <w:t xml:space="preserve"># </w:t>
             </w:r>
             <w:r>
@@ -2301,11 +2530,6 @@
             </w:r>
           </w:p>
           <w:p>
-            <w:pPr>
-              <w:rPr>
-                <w:rFonts w:hint="eastAsia"/>
-              </w:rPr>
-            </w:pPr>
             <w:r>
               <w:rPr>
                 <w:rFonts w:hint="eastAsia"/>
@@ -2328,11 +2552,6 @@
             </w:r>
           </w:p>
           <w:p>
-            <w:pPr>
-              <w:rPr>
-                <w:rFonts w:hint="eastAsia"/>
-              </w:rPr>
-            </w:pPr>
             <w:r>
               <w:rPr>
                 <w:rFonts w:hint="eastAsia"/>
@@ -2353,15 +2572,8 @@
               </w:rPr>
               <w:t>([4,2])</w:t>
             </w:r>
-            <w:bookmarkStart w:id="0" w:name="_GoBack"/>
-            <w:bookmarkEnd w:id="0"/>
           </w:p>
           <w:p>
-            <w:pPr>
-              <w:rPr>
-                <w:rFonts w:hint="eastAsia"/>
-              </w:rPr>
-            </w:pPr>
             <w:r>
               <w:rPr>
                 <w:rFonts w:hint="eastAsia"/>
@@ -2394,11 +2606,6 @@
             </w:r>
           </w:p>
           <w:p>
-            <w:pPr>
-              <w:rPr>
-                <w:rFonts w:hint="eastAsia"/>
-              </w:rPr>
-            </w:pPr>
             <w:proofErr w:type="spellStart"/>
             <w:r>
               <w:rPr>
@@ -2467,9 +2674,6 @@
     <w:p>
       <w:pPr>
         <w:pStyle w:val="3"/>
-        <w:rPr>
-          <w:rFonts w:hint="eastAsia"/>
-        </w:rPr>
       </w:pPr>
       <w:r>
         <w:rPr>
@@ -2493,9 +2697,6 @@
     <w:p>
       <w:pPr>
         <w:ind w:firstLine="420"/>
-        <w:rPr>
-          <w:rFonts w:hint="eastAsia"/>
-        </w:rPr>
       </w:pPr>
       <w:r>
         <w:rPr>
@@ -2565,11 +2766,6 @@
       </w:r>
     </w:p>
     <w:p>
-      <w:pPr>
-        <w:rPr>
-          <w:rFonts w:hint="eastAsia"/>
-        </w:rPr>
-      </w:pPr>
       <m:oMathPara>
         <m:oMath>
           <m:r>
@@ -2617,7 +2813,7 @@
               <m:supHide m:val="1"/>
               <m:ctrlPr>
                 <w:rPr>
-                  <w:rFonts w:ascii="Cambria Math"/>
+                  <w:rFonts w:ascii="Cambria Math" w:hAnsi="Cambria Math"/>
                 </w:rPr>
               </m:ctrlPr>
             </m:naryPr>
@@ -2626,7 +2822,7 @@
                 <m:sSubPr>
                   <m:ctrlPr>
                     <w:rPr>
-                      <w:rFonts w:ascii="Cambria Math"/>
+                      <w:rFonts w:ascii="Cambria Math" w:hAnsi="Cambria Math"/>
                       <w:i/>
                     </w:rPr>
                   </m:ctrlPr>
@@ -2655,7 +2851,7 @@
                 <m:sSubPr>
                   <m:ctrlPr>
                     <w:rPr>
-                      <w:rFonts w:ascii="Cambria Math"/>
+                      <w:rFonts w:ascii="Cambria Math" w:hAnsi="Cambria Math"/>
                       <w:i/>
                     </w:rPr>
                   </m:ctrlPr>
@@ -2667,7 +2863,7 @@
                       <m:endChr m:val="‖"/>
                       <m:ctrlPr>
                         <w:rPr>
-                          <w:rFonts w:ascii="Cambria Math"/>
+                          <w:rFonts w:ascii="Cambria Math" w:hAnsi="Cambria Math"/>
                           <w:i/>
                         </w:rPr>
                       </m:ctrlPr>
@@ -2677,7 +2873,7 @@
                         <m:sSubPr>
                           <m:ctrlPr>
                             <w:rPr>
-                              <w:rFonts w:ascii="Cambria Math"/>
+                              <w:rFonts w:ascii="Cambria Math" w:hAnsi="Cambria Math"/>
                               <w:i/>
                             </w:rPr>
                           </m:ctrlPr>
@@ -2717,11 +2913,6 @@
       </m:oMathPara>
     </w:p>
     <w:p>
-      <w:pPr>
-        <w:rPr>
-          <w:rFonts w:hint="eastAsia"/>
-        </w:rPr>
-      </w:pPr>
       <w:r>
         <w:rPr>
           <w:rFonts w:hint="eastAsia"/>
@@ -2745,7 +2936,7 @@
           <m:sSubPr>
             <m:ctrlPr>
               <w:rPr>
-                <w:rFonts w:ascii="Cambria Math"/>
+                <w:rFonts w:ascii="Cambria Math" w:hAnsi="Cambria Math"/>
                 <w:i/>
               </w:rPr>
             </m:ctrlPr>
@@ -2757,7 +2948,7 @@
                 <m:endChr m:val="‖"/>
                 <m:ctrlPr>
                   <w:rPr>
-                    <w:rFonts w:ascii="Cambria Math"/>
+                    <w:rFonts w:ascii="Cambria Math" w:hAnsi="Cambria Math"/>
                     <w:i/>
                   </w:rPr>
                 </m:ctrlPr>
@@ -2767,7 +2958,7 @@
                   <m:sSubPr>
                     <m:ctrlPr>
                       <w:rPr>
-                        <w:rFonts w:ascii="Cambria Math"/>
+                        <w:rFonts w:ascii="Cambria Math" w:hAnsi="Cambria Math"/>
                         <w:i/>
                       </w:rPr>
                     </m:ctrlPr>
@@ -2813,7 +3004,7 @@
           <m:sSubPr>
             <m:ctrlPr>
               <w:rPr>
-                <w:rFonts w:ascii="Cambria Math"/>
+                <w:rFonts w:ascii="Cambria Math" w:hAnsi="Cambria Math"/>
                 <w:i/>
               </w:rPr>
             </m:ctrlPr>
@@ -2880,11 +3071,6 @@
       </w:r>
     </w:p>
     <w:p>
-      <w:pPr>
-        <w:rPr>
-          <w:rFonts w:hint="eastAsia"/>
-        </w:rPr>
-      </w:pPr>
       <w:r>
         <w:rPr>
           <w:rFonts w:hint="eastAsia"/>
@@ -2939,11 +3125,6 @@
             <w:tcW w:w="8522" w:type="dxa"/>
           </w:tcPr>
           <w:p>
-            <w:pPr>
-              <w:rPr>
-                <w:rFonts w:hint="eastAsia"/>
-              </w:rPr>
-            </w:pPr>
             <w:r>
               <w:rPr>
                 <w:rFonts w:hint="eastAsia"/>
@@ -2964,11 +3145,6 @@
             </w:r>
           </w:p>
           <w:p>
-            <w:pPr>
-              <w:rPr>
-                <w:rFonts w:hint="eastAsia"/>
-              </w:rPr>
-            </w:pPr>
             <w:r>
               <w:rPr>
                 <w:rFonts w:hint="eastAsia"/>
@@ -3013,11 +3189,6 @@
             </w:r>
           </w:p>
           <w:p>
-            <w:pPr>
-              <w:rPr>
-                <w:rFonts w:hint="eastAsia"/>
-              </w:rPr>
-            </w:pPr>
             <w:r>
               <w:rPr>
                 <w:rFonts w:hint="eastAsia"/>
@@ -3050,11 +3221,6 @@
             </w:r>
           </w:p>
           <w:p>
-            <w:pPr>
-              <w:rPr>
-                <w:rFonts w:hint="eastAsia"/>
-              </w:rPr>
-            </w:pPr>
             <w:proofErr w:type="spellStart"/>
             <w:r>
               <w:rPr>
@@ -3129,9 +3295,6 @@
     <w:p>
       <w:pPr>
         <w:pStyle w:val="2"/>
-        <w:rPr>
-          <w:rFonts w:hint="eastAsia"/>
-        </w:rPr>
       </w:pPr>
       <w:r>
         <w:rPr>
@@ -3143,9 +3306,6 @@
     <w:p>
       <w:pPr>
         <w:ind w:firstLine="420"/>
-        <w:rPr>
-          <w:rFonts w:hint="eastAsia"/>
-        </w:rPr>
       </w:pPr>
       <w:r>
         <w:rPr>
@@ -3175,14 +3335,12 @@
     <w:p>
       <w:pPr>
         <w:ind w:firstLine="420"/>
-        <w:rPr>
-          <w:rFonts w:hint="eastAsia"/>
-        </w:rPr>
-      </w:pPr>
-      <w:r>
-        <w:rPr>
-          <w:rFonts w:hint="eastAsia"/>
-        </w:rPr>
+      </w:pPr>
+      <w:r>
+        <w:rPr>
+          <w:rFonts w:hint="eastAsia"/>
+        </w:rPr>
+        <w:lastRenderedPageBreak/>
         <w:t>下</w:t>
       </w:r>
       <w:r>
@@ -3297,15 +3455,11 @@
     <w:p>
       <w:pPr>
         <w:jc w:val="center"/>
-        <w:rPr>
-          <w:rFonts w:hint="eastAsia"/>
-        </w:rPr>
       </w:pPr>
       <w:r>
         <w:rPr>
           <w:noProof/>
         </w:rPr>
-        <w:lastRenderedPageBreak/>
         <w:drawing>
           <wp:inline distT="0" distB="0" distL="0" distR="0" wp14:anchorId="50BE6223" wp14:editId="20C902D5">
             <wp:extent cx="5274310" cy="3896519"/>
@@ -3322,7 +3476,7 @@
                     <pic:cNvPicPr/>
                   </pic:nvPicPr>
                   <pic:blipFill>
-                    <a:blip r:embed="rId9"/>
+                    <a:blip r:embed="rId12"/>
                     <a:stretch>
                       <a:fillRect/>
                     </a:stretch>
@@ -3346,9 +3500,6 @@
     <w:p>
       <w:pPr>
         <w:ind w:firstLine="420"/>
-        <w:rPr>
-          <w:rFonts w:hint="eastAsia"/>
-        </w:rPr>
       </w:pPr>
       <w:r>
         <w:rPr>
@@ -3478,11 +3629,6 @@
             <w:tcW w:w="8522" w:type="dxa"/>
           </w:tcPr>
           <w:p>
-            <w:pPr>
-              <w:rPr>
-                <w:rFonts w:hint="eastAsia"/>
-              </w:rPr>
-            </w:pPr>
             <w:r>
               <w:rPr>
                 <w:rFonts w:hint="eastAsia"/>
@@ -3515,11 +3661,6 @@
             </w:r>
           </w:p>
           <w:p>
-            <w:pPr>
-              <w:rPr>
-                <w:rFonts w:hint="eastAsia"/>
-              </w:rPr>
-            </w:pPr>
             <w:r>
               <w:rPr>
                 <w:rFonts w:hint="eastAsia"/>
@@ -3542,11 +3683,6 @@
             </w:r>
           </w:p>
           <w:p>
-            <w:pPr>
-              <w:rPr>
-                <w:rFonts w:hint="eastAsia"/>
-              </w:rPr>
-            </w:pPr>
             <w:r>
               <w:rPr>
                 <w:rFonts w:hint="eastAsia"/>
@@ -3591,11 +3727,6 @@
             </w:r>
           </w:p>
           <w:p>
-            <w:pPr>
-              <w:rPr>
-                <w:rFonts w:hint="eastAsia"/>
-              </w:rPr>
-            </w:pPr>
             <w:r>
               <w:rPr>
                 <w:rFonts w:hint="eastAsia"/>
@@ -3628,11 +3759,6 @@
             </w:r>
           </w:p>
           <w:p>
-            <w:pPr>
-              <w:rPr>
-                <w:rFonts w:hint="eastAsia"/>
-              </w:rPr>
-            </w:pPr>
             <w:proofErr w:type="spellStart"/>
             <w:r>
               <w:t>model.add</w:t>
@@ -3653,54 +3779,13 @@
         </w:tc>
       </w:tr>
     </w:tbl>
-    <w:p>
-      <w:pPr>
-        <w:rPr>
-          <w:rFonts w:hint="eastAsia"/>
-        </w:rPr>
-      </w:pPr>
-    </w:p>
-    <w:p>
-      <w:pPr>
-        <w:rPr>
-          <w:rFonts w:hint="eastAsia"/>
-        </w:rPr>
-      </w:pPr>
-    </w:p>
-    <w:p>
-      <w:pPr>
-        <w:rPr>
-          <w:rFonts w:hint="eastAsia"/>
-        </w:rPr>
-      </w:pPr>
-    </w:p>
-    <w:p>
-      <w:pPr>
-        <w:rPr>
-          <w:rFonts w:hint="eastAsia"/>
-        </w:rPr>
-      </w:pPr>
-    </w:p>
-    <w:p>
-      <w:pPr>
-        <w:rPr>
-          <w:rFonts w:hint="eastAsia"/>
-        </w:rPr>
-      </w:pPr>
-    </w:p>
-    <w:p>
-      <w:pPr>
-        <w:rPr>
-          <w:rFonts w:hint="eastAsia"/>
-        </w:rPr>
-      </w:pPr>
-    </w:p>
-    <w:p>
-      <w:pPr>
-        <w:rPr>
-          <w:rFonts w:hint="eastAsia"/>
-        </w:rPr>
-      </w:pPr>
+    <w:p/>
+    <w:p/>
+    <w:p/>
+    <w:p/>
+    <w:p/>
+    <w:p/>
+    <w:p>
       <w:r>
         <w:rPr>
           <w:rFonts w:hint="eastAsia"/>
@@ -3715,11 +3800,6 @@
       </w:r>
     </w:p>
     <w:p>
-      <w:pPr>
-        <w:rPr>
-          <w:rFonts w:hint="eastAsia"/>
-        </w:rPr>
-      </w:pPr>
       <w:r>
         <w:rPr>
           <w:rFonts w:hint="eastAsia"/>
@@ -3741,13 +3821,7 @@
         <w:t>深度学习</w:t>
       </w:r>
     </w:p>
-    <w:p>
-      <w:pPr>
-        <w:rPr>
-          <w:rFonts w:hint="eastAsia"/>
-        </w:rPr>
-      </w:pPr>
-    </w:p>
+    <w:p/>
     <w:p/>
     <w:sectPr>
       <w:pgSz w:w="11906" w:h="16838"/>
@@ -3757,6 +3831,138 @@
     </w:sectPr>
   </w:body>
 </w:document>
+</file>
+
+<file path=word/endnotes.xml><?xml version="1.0" encoding="utf-8"?>
+<w:endnotes xmlns:wpc="http://schemas.microsoft.com/office/word/2010/wordprocessingCanvas" xmlns:mc="http://schemas.openxmlformats.org/markup-compatibility/2006" xmlns:o="urn:schemas-microsoft-com:office:office" xmlns:r="http://schemas.openxmlformats.org/officeDocument/2006/relationships" xmlns:m="http://schemas.openxmlformats.org/officeDocument/2006/math" xmlns:v="urn:schemas-microsoft-com:vml" xmlns:wp14="http://schemas.microsoft.com/office/word/2010/wordprocessingDrawing" xmlns:wp="http://schemas.openxmlformats.org/drawingml/2006/wordprocessingDrawing" xmlns:w10="urn:schemas-microsoft-com:office:word" xmlns:w="http://schemas.openxmlformats.org/wordprocessingml/2006/main" xmlns:w14="http://schemas.microsoft.com/office/word/2010/wordml" xmlns:wpg="http://schemas.microsoft.com/office/word/2010/wordprocessingGroup" xmlns:wpi="http://schemas.microsoft.com/office/word/2010/wordprocessingInk" xmlns:wne="http://schemas.microsoft.com/office/word/2006/wordml" xmlns:wps="http://schemas.microsoft.com/office/word/2010/wordprocessingShape" mc:Ignorable="w14 wp14">
+  <w:endnote w:type="separator" w:id="-1">
+    <w:p>
+      <w:r>
+        <w:separator/>
+      </w:r>
+    </w:p>
+  </w:endnote>
+  <w:endnote w:type="continuationSeparator" w:id="0">
+    <w:p>
+      <w:r>
+        <w:continuationSeparator/>
+      </w:r>
+    </w:p>
+  </w:endnote>
+</w:endnotes>
+</file>
+
+<file path=word/footnotes.xml><?xml version="1.0" encoding="utf-8"?>
+<w:footnotes xmlns:wpc="http://schemas.microsoft.com/office/word/2010/wordprocessingCanvas" xmlns:mc="http://schemas.openxmlformats.org/markup-compatibility/2006" xmlns:o="urn:schemas-microsoft-com:office:office" xmlns:r="http://schemas.openxmlformats.org/officeDocument/2006/relationships" xmlns:m="http://schemas.openxmlformats.org/officeDocument/2006/math" xmlns:v="urn:schemas-microsoft-com:vml" xmlns:wp14="http://schemas.microsoft.com/office/word/2010/wordprocessingDrawing" xmlns:wp="http://schemas.openxmlformats.org/drawingml/2006/wordprocessingDrawing" xmlns:w10="urn:schemas-microsoft-com:office:word" xmlns:w="http://schemas.openxmlformats.org/wordprocessingml/2006/main" xmlns:w14="http://schemas.microsoft.com/office/word/2010/wordml" xmlns:wpg="http://schemas.microsoft.com/office/word/2010/wordprocessingGroup" xmlns:wpi="http://schemas.microsoft.com/office/word/2010/wordprocessingInk" xmlns:wne="http://schemas.microsoft.com/office/word/2006/wordml" xmlns:wps="http://schemas.microsoft.com/office/word/2010/wordprocessingShape" mc:Ignorable="w14 wp14">
+  <w:footnote w:type="separator" w:id="-1">
+    <w:p>
+      <w:r>
+        <w:separator/>
+      </w:r>
+    </w:p>
+  </w:footnote>
+  <w:footnote w:type="continuationSeparator" w:id="0">
+    <w:p>
+      <w:r>
+        <w:continuationSeparator/>
+      </w:r>
+    </w:p>
+  </w:footnote>
+</w:footnotes>
+</file>
+
+<file path=word/numbering.xml><?xml version="1.0" encoding="utf-8"?>
+<w:numbering xmlns:wpc="http://schemas.microsoft.com/office/word/2010/wordprocessingCanvas" xmlns:mc="http://schemas.openxmlformats.org/markup-compatibility/2006" xmlns:o="urn:schemas-microsoft-com:office:office" xmlns:r="http://schemas.openxmlformats.org/officeDocument/2006/relationships" xmlns:m="http://schemas.openxmlformats.org/officeDocument/2006/math" xmlns:v="urn:schemas-microsoft-com:vml" xmlns:wp14="http://schemas.microsoft.com/office/word/2010/wordprocessingDrawing" xmlns:wp="http://schemas.openxmlformats.org/drawingml/2006/wordprocessingDrawing" xmlns:w10="urn:schemas-microsoft-com:office:word" xmlns:w="http://schemas.openxmlformats.org/wordprocessingml/2006/main" xmlns:w14="http://schemas.microsoft.com/office/word/2010/wordml" xmlns:wpg="http://schemas.microsoft.com/office/word/2010/wordprocessingGroup" xmlns:wpi="http://schemas.microsoft.com/office/word/2010/wordprocessingInk" xmlns:wne="http://schemas.microsoft.com/office/word/2006/wordml" xmlns:wps="http://schemas.microsoft.com/office/word/2010/wordprocessingShape" mc:Ignorable="w14 wp14">
+  <w:abstractNum w:abstractNumId="0">
+    <w:nsid w:val="78C72EAA"/>
+    <w:multiLevelType w:val="hybridMultilevel"/>
+    <w:tmpl w:val="F2CE8074"/>
+    <w:lvl w:ilvl="0" w:tplc="04090011">
+      <w:start w:val="1"/>
+      <w:numFmt w:val="decimal"/>
+      <w:lvlText w:val="%1)"/>
+      <w:lvlJc w:val="left"/>
+      <w:pPr>
+        <w:ind w:left="420" w:hanging="420"/>
+      </w:pPr>
+    </w:lvl>
+    <w:lvl w:ilvl="1" w:tplc="04090019" w:tentative="1">
+      <w:start w:val="1"/>
+      <w:numFmt w:val="lowerLetter"/>
+      <w:lvlText w:val="%2)"/>
+      <w:lvlJc w:val="left"/>
+      <w:pPr>
+        <w:ind w:left="840" w:hanging="420"/>
+      </w:pPr>
+    </w:lvl>
+    <w:lvl w:ilvl="2" w:tplc="0409001B" w:tentative="1">
+      <w:start w:val="1"/>
+      <w:numFmt w:val="lowerRoman"/>
+      <w:lvlText w:val="%3."/>
+      <w:lvlJc w:val="right"/>
+      <w:pPr>
+        <w:ind w:left="1260" w:hanging="420"/>
+      </w:pPr>
+    </w:lvl>
+    <w:lvl w:ilvl="3" w:tplc="0409000F" w:tentative="1">
+      <w:start w:val="1"/>
+      <w:numFmt w:val="decimal"/>
+      <w:lvlText w:val="%4."/>
+      <w:lvlJc w:val="left"/>
+      <w:pPr>
+        <w:ind w:left="1680" w:hanging="420"/>
+      </w:pPr>
+    </w:lvl>
+    <w:lvl w:ilvl="4" w:tplc="04090019" w:tentative="1">
+      <w:start w:val="1"/>
+      <w:numFmt w:val="lowerLetter"/>
+      <w:lvlText w:val="%5)"/>
+      <w:lvlJc w:val="left"/>
+      <w:pPr>
+        <w:ind w:left="2100" w:hanging="420"/>
+      </w:pPr>
+    </w:lvl>
+    <w:lvl w:ilvl="5" w:tplc="0409001B" w:tentative="1">
+      <w:start w:val="1"/>
+      <w:numFmt w:val="lowerRoman"/>
+      <w:lvlText w:val="%6."/>
+      <w:lvlJc w:val="right"/>
+      <w:pPr>
+        <w:ind w:left="2520" w:hanging="420"/>
+      </w:pPr>
+    </w:lvl>
+    <w:lvl w:ilvl="6" w:tplc="0409000F" w:tentative="1">
+      <w:start w:val="1"/>
+      <w:numFmt w:val="decimal"/>
+      <w:lvlText w:val="%7."/>
+      <w:lvlJc w:val="left"/>
+      <w:pPr>
+        <w:ind w:left="2940" w:hanging="420"/>
+      </w:pPr>
+    </w:lvl>
+    <w:lvl w:ilvl="7" w:tplc="04090019" w:tentative="1">
+      <w:start w:val="1"/>
+      <w:numFmt w:val="lowerLetter"/>
+      <w:lvlText w:val="%8)"/>
+      <w:lvlJc w:val="left"/>
+      <w:pPr>
+        <w:ind w:left="3360" w:hanging="420"/>
+      </w:pPr>
+    </w:lvl>
+    <w:lvl w:ilvl="8" w:tplc="0409001B" w:tentative="1">
+      <w:start w:val="1"/>
+      <w:numFmt w:val="lowerRoman"/>
+      <w:lvlText w:val="%9."/>
+      <w:lvlJc w:val="right"/>
+      <w:pPr>
+        <w:ind w:left="3780" w:hanging="420"/>
+      </w:pPr>
+    </w:lvl>
+  </w:abstractNum>
+  <w:num w:numId="1">
+    <w:abstractNumId w:val="0"/>
+  </w:num>
+</w:numbering>
 </file>
 
 <file path=word/styles.xml><?xml version="1.0" encoding="utf-8"?>
@@ -4140,6 +4346,81 @@
         <w:insideV w:val="single" w:sz="4" w:space="0" w:color="auto"/>
       </w:tblBorders>
     </w:tblPr>
+  </w:style>
+  <w:style w:type="paragraph" w:styleId="a7">
+    <w:name w:val="header"/>
+    <w:basedOn w:val="a"/>
+    <w:link w:val="Char1"/>
+    <w:uiPriority w:val="99"/>
+    <w:unhideWhenUsed/>
+    <w:rsid w:val="00AE032C"/>
+    <w:pPr>
+      <w:pBdr>
+        <w:bottom w:val="single" w:sz="6" w:space="1" w:color="auto"/>
+      </w:pBdr>
+      <w:tabs>
+        <w:tab w:val="center" w:pos="4153"/>
+        <w:tab w:val="right" w:pos="8306"/>
+      </w:tabs>
+      <w:snapToGrid w:val="0"/>
+      <w:jc w:val="center"/>
+    </w:pPr>
+    <w:rPr>
+      <w:sz w:val="18"/>
+      <w:szCs w:val="18"/>
+    </w:rPr>
+  </w:style>
+  <w:style w:type="character" w:customStyle="1" w:styleId="Char1">
+    <w:name w:val="页眉 Char"/>
+    <w:basedOn w:val="a0"/>
+    <w:link w:val="a7"/>
+    <w:uiPriority w:val="99"/>
+    <w:rsid w:val="00AE032C"/>
+    <w:rPr>
+      <w:sz w:val="18"/>
+      <w:szCs w:val="18"/>
+    </w:rPr>
+  </w:style>
+  <w:style w:type="paragraph" w:styleId="a8">
+    <w:name w:val="footer"/>
+    <w:basedOn w:val="a"/>
+    <w:link w:val="Char2"/>
+    <w:uiPriority w:val="99"/>
+    <w:unhideWhenUsed/>
+    <w:rsid w:val="00AE032C"/>
+    <w:pPr>
+      <w:tabs>
+        <w:tab w:val="center" w:pos="4153"/>
+        <w:tab w:val="right" w:pos="8306"/>
+      </w:tabs>
+      <w:snapToGrid w:val="0"/>
+      <w:jc w:val="left"/>
+    </w:pPr>
+    <w:rPr>
+      <w:sz w:val="18"/>
+      <w:szCs w:val="18"/>
+    </w:rPr>
+  </w:style>
+  <w:style w:type="character" w:customStyle="1" w:styleId="Char2">
+    <w:name w:val="页脚 Char"/>
+    <w:basedOn w:val="a0"/>
+    <w:link w:val="a8"/>
+    <w:uiPriority w:val="99"/>
+    <w:rsid w:val="00AE032C"/>
+    <w:rPr>
+      <w:sz w:val="18"/>
+      <w:szCs w:val="18"/>
+    </w:rPr>
+  </w:style>
+  <w:style w:type="paragraph" w:styleId="a9">
+    <w:name w:val="List Paragraph"/>
+    <w:basedOn w:val="a"/>
+    <w:uiPriority w:val="34"/>
+    <w:qFormat/>
+    <w:rsid w:val="00E929A2"/>
+    <w:pPr>
+      <w:ind w:firstLineChars="200" w:firstLine="420"/>
+    </w:pPr>
   </w:style>
 </w:styles>
 </file>
@@ -4526,6 +4807,81 @@
       </w:tblBorders>
     </w:tblPr>
   </w:style>
+  <w:style w:type="paragraph" w:styleId="a7">
+    <w:name w:val="header"/>
+    <w:basedOn w:val="a"/>
+    <w:link w:val="Char1"/>
+    <w:uiPriority w:val="99"/>
+    <w:unhideWhenUsed/>
+    <w:rsid w:val="00AE032C"/>
+    <w:pPr>
+      <w:pBdr>
+        <w:bottom w:val="single" w:sz="6" w:space="1" w:color="auto"/>
+      </w:pBdr>
+      <w:tabs>
+        <w:tab w:val="center" w:pos="4153"/>
+        <w:tab w:val="right" w:pos="8306"/>
+      </w:tabs>
+      <w:snapToGrid w:val="0"/>
+      <w:jc w:val="center"/>
+    </w:pPr>
+    <w:rPr>
+      <w:sz w:val="18"/>
+      <w:szCs w:val="18"/>
+    </w:rPr>
+  </w:style>
+  <w:style w:type="character" w:customStyle="1" w:styleId="Char1">
+    <w:name w:val="页眉 Char"/>
+    <w:basedOn w:val="a0"/>
+    <w:link w:val="a7"/>
+    <w:uiPriority w:val="99"/>
+    <w:rsid w:val="00AE032C"/>
+    <w:rPr>
+      <w:sz w:val="18"/>
+      <w:szCs w:val="18"/>
+    </w:rPr>
+  </w:style>
+  <w:style w:type="paragraph" w:styleId="a8">
+    <w:name w:val="footer"/>
+    <w:basedOn w:val="a"/>
+    <w:link w:val="Char2"/>
+    <w:uiPriority w:val="99"/>
+    <w:unhideWhenUsed/>
+    <w:rsid w:val="00AE032C"/>
+    <w:pPr>
+      <w:tabs>
+        <w:tab w:val="center" w:pos="4153"/>
+        <w:tab w:val="right" w:pos="8306"/>
+      </w:tabs>
+      <w:snapToGrid w:val="0"/>
+      <w:jc w:val="left"/>
+    </w:pPr>
+    <w:rPr>
+      <w:sz w:val="18"/>
+      <w:szCs w:val="18"/>
+    </w:rPr>
+  </w:style>
+  <w:style w:type="character" w:customStyle="1" w:styleId="Char2">
+    <w:name w:val="页脚 Char"/>
+    <w:basedOn w:val="a0"/>
+    <w:link w:val="a8"/>
+    <w:uiPriority w:val="99"/>
+    <w:rsid w:val="00AE032C"/>
+    <w:rPr>
+      <w:sz w:val="18"/>
+      <w:szCs w:val="18"/>
+    </w:rPr>
+  </w:style>
+  <w:style w:type="paragraph" w:styleId="a9">
+    <w:name w:val="List Paragraph"/>
+    <w:basedOn w:val="a"/>
+    <w:uiPriority w:val="34"/>
+    <w:qFormat/>
+    <w:rsid w:val="00E929A2"/>
+    <w:pPr>
+      <w:ind w:firstLineChars="200" w:firstLine="420"/>
+    </w:pPr>
+  </w:style>
 </w:styles>
 </file>
 
